--- a/manuals/FIJI training.docx
+++ b/manuals/FIJI training.docx
@@ -67,7 +67,6 @@
         <w:br/>
         <w:t xml:space="preserve">Adapted for </w:t>
       </w:r>
-      <w:proofErr w:type="spellStart"/>
       <w:r>
         <w:rPr>
           <w:rFonts w:eastAsiaTheme="minorHAnsi"/>
@@ -76,9 +75,15 @@
           <w:sz w:val="22"/>
           <w:szCs w:val="22"/>
         </w:rPr>
-        <w:t>GloBIAS</w:t>
-      </w:r>
-      <w:proofErr w:type="spellEnd"/>
+        <w:t xml:space="preserve">GloBIAS and CNR Naples </w:t>
+      </w:r>
+      <w:r>
+        <w:rPr>
+          <w:b/>
+          <w:bCs/>
+        </w:rPr>
+        <w:t>–</w:t>
+      </w:r>
       <w:r>
         <w:rPr>
           <w:rFonts w:eastAsiaTheme="minorHAnsi"/>
@@ -87,48 +92,23 @@
           <w:sz w:val="22"/>
           <w:szCs w:val="22"/>
         </w:rPr>
-        <w:t xml:space="preserve"> and CNR Naples </w:t>
+        <w:t xml:space="preserve"> 2025</w:t>
+      </w:r>
+      <w:r>
+        <w:t xml:space="preserve"> - Fluorescence image analysis course</w:t>
+      </w:r>
+      <w:r>
+        <w:br/>
       </w:r>
       <w:r>
         <w:rPr>
           <w:b/>
           <w:bCs/>
         </w:rPr>
-        <w:t>–</w:t>
-      </w:r>
-      <w:r>
-        <w:rPr>
-          <w:rFonts w:eastAsiaTheme="minorHAnsi"/>
-          <w:b/>
-          <w:bCs/>
-          <w:sz w:val="22"/>
-          <w:szCs w:val="22"/>
-        </w:rPr>
-        <w:t xml:space="preserve"> 2025</w:t>
-      </w:r>
-      <w:r>
-        <w:t xml:space="preserve"> - Fluorescence image analysis course</w:t>
-      </w:r>
-      <w:r>
-        <w:br/>
-      </w:r>
-      <w:r>
-        <w:rPr>
-          <w:b/>
-          <w:bCs/>
-        </w:rPr>
         <w:t>Created by</w:t>
       </w:r>
       <w:r>
-        <w:t xml:space="preserve"> Adel Zeidan &amp; Liza </w:t>
-      </w:r>
-      <w:proofErr w:type="spellStart"/>
-      <w:r>
-        <w:t>Yehiam</w:t>
-      </w:r>
-      <w:proofErr w:type="spellEnd"/>
-      <w:r>
-        <w:t xml:space="preserve"> – </w:t>
+        <w:t xml:space="preserve"> Adel Zeidan &amp; Liza Yehiam – </w:t>
       </w:r>
       <w:r>
         <w:rPr>
@@ -429,7 +409,7 @@
       </w:pPr>
       <w:r>
         <w:pict w14:anchorId="34DFF5F4">
-          <v:rect id="_x0000_i1039" style="width:0;height:1.5pt" o:hralign="center" o:hrstd="t" o:hr="t" fillcolor="#a0a0a0" stroked="f"/>
+          <v:rect id="_x0000_i1027" style="width:0;height:1.5pt" o:hralign="center" o:hrstd="t" o:hr="t" fillcolor="#a0a0a0" stroked="f"/>
         </w:pict>
       </w:r>
     </w:p>
@@ -549,7 +529,7 @@
       </w:pPr>
       <w:r>
         <w:pict w14:anchorId="17350A0A">
-          <v:rect id="_x0000_i1027" style="width:0;height:1.5pt" o:hralign="center" o:hrstd="t" o:hr="t" fillcolor="#a0a0a0" stroked="f"/>
+          <v:rect id="_x0000_i1028" style="width:0;height:1.5pt" o:hralign="center" o:hrstd="t" o:hr="t" fillcolor="#a0a0a0" stroked="f"/>
         </w:pict>
       </w:r>
     </w:p>
@@ -682,7 +662,7 @@
       </w:pPr>
       <w:r>
         <w:pict w14:anchorId="68CEEC69">
-          <v:rect id="_x0000_i1028" style="width:0;height:1.5pt" o:hralign="center" o:hrstd="t" o:hr="t" fillcolor="#a0a0a0" stroked="f"/>
+          <v:rect id="_x0000_i1029" style="width:0;height:1.5pt" o:hralign="center" o:hrstd="t" o:hr="t" fillcolor="#a0a0a0" stroked="f"/>
         </w:pict>
       </w:r>
     </w:p>
@@ -718,15 +698,7 @@
         <w:spacing w:before="0" w:after="160" w:line="259" w:lineRule="auto"/>
       </w:pPr>
       <w:r>
-        <w:t xml:space="preserve">3.1 Open </w:t>
-      </w:r>
-      <w:proofErr w:type="spellStart"/>
-      <w:r>
-        <w:t>gel_inv.tif</w:t>
-      </w:r>
-      <w:proofErr w:type="spellEnd"/>
-      <w:r>
-        <w:t xml:space="preserve"> from:</w:t>
+        <w:t>3.1 Open gel_inv.tif from:</w:t>
       </w:r>
       <w:r>
         <w:br/>
@@ -781,7 +753,7 @@
       </w:pPr>
       <w:r>
         <w:pict w14:anchorId="65505C9F">
-          <v:rect id="_x0000_i1029" style="width:0;height:1.5pt" o:hralign="center" o:hrstd="t" o:hr="t" fillcolor="#a0a0a0" stroked="f"/>
+          <v:rect id="_x0000_i1030" style="width:0;height:1.5pt" o:hralign="center" o:hrstd="t" o:hr="t" fillcolor="#a0a0a0" stroked="f"/>
         </w:pict>
       </w:r>
     </w:p>
@@ -834,13 +806,8 @@
         <w:spacing w:before="0" w:after="160" w:line="259" w:lineRule="auto"/>
       </w:pPr>
       <w:r>
-        <w:t xml:space="preserve">4.1.1 Open: EMBL → Samples → </w:t>
-      </w:r>
-      <w:proofErr w:type="spellStart"/>
-      <w:r>
-        <w:t>cells_ActinDNA.tif</w:t>
-      </w:r>
-      <w:proofErr w:type="spellEnd"/>
+        <w:t>4.1.1 Open: EMBL → Samples → cells_ActinDNA.tif</w:t>
+      </w:r>
     </w:p>
     <w:p>
       <w:pPr>
@@ -889,7 +856,7 @@
       <w:r>
         <w:lastRenderedPageBreak/>
         <w:pict w14:anchorId="56FE2FDA">
-          <v:rect id="_x0000_i1030" style="width:0;height:1.5pt" o:hralign="center" o:hrstd="t" o:hr="t" fillcolor="#a0a0a0" stroked="f"/>
+          <v:rect id="_x0000_i1031" style="width:0;height:1.5pt" o:hralign="center" o:hrstd="t" o:hr="t" fillcolor="#a0a0a0" stroked="f"/>
         </w:pict>
       </w:r>
     </w:p>
@@ -933,13 +900,8 @@
         <w:spacing w:before="0" w:after="160" w:line="259" w:lineRule="auto"/>
       </w:pPr>
       <w:r>
-        <w:t xml:space="preserve">4.2.1 Open: EMBL → Samples → </w:t>
-      </w:r>
-      <w:proofErr w:type="spellStart"/>
-      <w:r>
-        <w:t>RGB_Cell.tif</w:t>
-      </w:r>
-      <w:proofErr w:type="spellEnd"/>
+        <w:t>4.2.1 Open: EMBL → Samples → RGB_Cell.tif</w:t>
+      </w:r>
       <w:r>
         <w:br/>
         <w:t>→ Image → Color → Split Channels</w:t>
@@ -1043,7 +1005,7 @@
       </w:pPr>
       <w:r>
         <w:pict w14:anchorId="707EB434">
-          <v:rect id="_x0000_i1031" style="width:0;height:1.5pt" o:hralign="center" o:hrstd="t" o:hr="t" fillcolor="#a0a0a0" stroked="f"/>
+          <v:rect id="_x0000_i1032" style="width:0;height:1.5pt" o:hralign="center" o:hrstd="t" o:hr="t" fillcolor="#a0a0a0" stroked="f"/>
         </w:pict>
       </w:r>
     </w:p>
@@ -1087,15 +1049,7 @@
         <w:spacing w:before="0" w:after="160" w:line="259" w:lineRule="auto"/>
       </w:pPr>
       <w:r>
-        <w:t xml:space="preserve">4.3.1 Open </w:t>
-      </w:r>
-      <w:proofErr w:type="spellStart"/>
-      <w:r>
-        <w:t>Emphysema_H&amp;E.tif</w:t>
-      </w:r>
-      <w:proofErr w:type="spellEnd"/>
-      <w:r>
-        <w:t xml:space="preserve"> (from samples)</w:t>
+        <w:t>4.3.1 Open Emphysema_H&amp;E.tif (from samples)</w:t>
       </w:r>
     </w:p>
     <w:p>
@@ -1161,57 +1115,48 @@
         </w:rPr>
         <w:t xml:space="preserve">Note: Do not use this plugin to quantify DAB. </w:t>
       </w:r>
-      <w:proofErr w:type="spellStart"/>
       <w:r>
         <w:rPr>
           <w:rStyle w:val="SubtleEmphasis"/>
           <w:color w:val="auto"/>
         </w:rPr>
-        <w:t>QuPath</w:t>
-      </w:r>
-      <w:proofErr w:type="spellEnd"/>
-      <w:r>
+        <w:t>QuPath is better suited for this task.</w:t>
+      </w:r>
+    </w:p>
+    <w:p>
+      <w:pPr>
+        <w:bidi w:val="0"/>
+        <w:spacing w:after="160" w:line="259" w:lineRule="auto"/>
+      </w:pPr>
+      <w:r>
+        <w:pict w14:anchorId="47D43251">
+          <v:rect id="_x0000_i1033" style="width:0;height:1.5pt" o:hralign="center" o:hrstd="t" o:hr="t" fillcolor="#a0a0a0" stroked="f"/>
+        </w:pict>
+      </w:r>
+    </w:p>
+    <w:p>
+      <w:pPr>
+        <w:pStyle w:val="Heading2"/>
+        <w:bidi w:val="0"/>
+      </w:pPr>
+      <w:r>
+        <w:t>5. Geometrical Measurements and Manual Cell Counts</w:t>
+      </w:r>
+    </w:p>
+    <w:p>
+      <w:pPr>
+        <w:bidi w:val="0"/>
+        <w:spacing w:before="0" w:after="160" w:line="259" w:lineRule="auto"/>
         <w:rPr>
           <w:rStyle w:val="SubtleEmphasis"/>
           <w:color w:val="auto"/>
         </w:rPr>
-        <w:t xml:space="preserve"> is better suited for this task.</w:t>
-      </w:r>
-    </w:p>
-    <w:p>
-      <w:pPr>
-        <w:bidi w:val="0"/>
-        <w:spacing w:after="160" w:line="259" w:lineRule="auto"/>
-      </w:pPr>
-      <w:r>
-        <w:pict w14:anchorId="47D43251">
-          <v:rect id="_x0000_i1032" style="width:0;height:1.5pt" o:hralign="center" o:hrstd="t" o:hr="t" fillcolor="#a0a0a0" stroked="f"/>
-        </w:pict>
-      </w:r>
-    </w:p>
-    <w:p>
-      <w:pPr>
-        <w:pStyle w:val="Heading2"/>
-        <w:bidi w:val="0"/>
-      </w:pPr>
-      <w:r>
-        <w:t>5. Geometrical Measurements and Manual Cell Counts</w:t>
-      </w:r>
-    </w:p>
-    <w:p>
-      <w:pPr>
-        <w:bidi w:val="0"/>
-        <w:spacing w:before="0" w:after="160" w:line="259" w:lineRule="auto"/>
+      </w:pPr>
+      <w:r>
         <w:rPr>
           <w:rStyle w:val="SubtleEmphasis"/>
           <w:color w:val="auto"/>
         </w:rPr>
-      </w:pPr>
-      <w:r>
-        <w:rPr>
-          <w:rStyle w:val="SubtleEmphasis"/>
-          <w:color w:val="auto"/>
-        </w:rPr>
         <w:t>Goals: Use different ROI tools (line, angle, polygon, ellipse), measure geometric properties, and count cells.</w:t>
       </w:r>
     </w:p>
@@ -1221,13 +1166,8 @@
         <w:spacing w:before="0" w:after="160" w:line="259" w:lineRule="auto"/>
       </w:pPr>
       <w:r>
-        <w:t xml:space="preserve">5.1 Open </w:t>
-      </w:r>
-      <w:proofErr w:type="spellStart"/>
-      <w:r>
-        <w:t>blobs.tif</w:t>
-      </w:r>
-      <w:proofErr w:type="spellEnd"/>
+        <w:t>5.1 Open blobs.tif</w:t>
+      </w:r>
     </w:p>
     <w:p>
       <w:pPr>
@@ -1255,15 +1195,7 @@
         <w:t>Tip:</w:t>
       </w:r>
       <w:r>
-        <w:t xml:space="preserve"> Use “Limit to threshold” for </w:t>
-      </w:r>
-      <w:proofErr w:type="spellStart"/>
-      <w:r>
-        <w:t>thresholded</w:t>
-      </w:r>
-      <w:proofErr w:type="spellEnd"/>
-      <w:r>
-        <w:t xml:space="preserve"> areas only.</w:t>
+        <w:t xml:space="preserve"> Use “Limit to threshold” for thresholded areas only.</w:t>
       </w:r>
     </w:p>
     <w:p>
@@ -1303,27 +1235,17 @@
         <w:spacing w:before="0" w:after="160" w:line="259" w:lineRule="auto"/>
       </w:pPr>
       <w:r>
-        <w:t xml:space="preserve">5.6 Count nuclei manually: use Point Tool with </w:t>
-      </w:r>
-      <w:proofErr w:type="spellStart"/>
-      <w:r>
-        <w:t>Shift+Click</w:t>
-      </w:r>
-      <w:proofErr w:type="spellEnd"/>
-    </w:p>
-    <w:p>
-      <w:pPr>
-        <w:bidi w:val="0"/>
-        <w:spacing w:before="0" w:after="160" w:line="259" w:lineRule="auto"/>
-      </w:pPr>
-      <w:r>
-        <w:t xml:space="preserve">5.7 Remove a point with </w:t>
-      </w:r>
-      <w:proofErr w:type="spellStart"/>
-      <w:r>
-        <w:t>Alt+Click</w:t>
-      </w:r>
-      <w:proofErr w:type="spellEnd"/>
+        <w:t>5.6 Count nuclei manually: use Point Tool with Shift+Click</w:t>
+      </w:r>
+    </w:p>
+    <w:p>
+      <w:pPr>
+        <w:bidi w:val="0"/>
+        <w:spacing w:before="0" w:after="160" w:line="259" w:lineRule="auto"/>
+      </w:pPr>
+      <w:r>
+        <w:t>5.7 Remove a point with Alt+Click</w:t>
+      </w:r>
     </w:p>
     <w:p>
       <w:pPr>
@@ -1361,7 +1283,7 @@
       </w:pPr>
       <w:r>
         <w:pict w14:anchorId="329B17FB">
-          <v:rect id="_x0000_i1033" style="width:0;height:1.5pt" o:hralign="center" o:hrstd="t" o:hr="t" fillcolor="#a0a0a0" stroked="f"/>
+          <v:rect id="_x0000_i1034" style="width:0;height:1.5pt" o:hralign="center" o:hrstd="t" o:hr="t" fillcolor="#a0a0a0" stroked="f"/>
         </w:pict>
       </w:r>
     </w:p>
@@ -1397,13 +1319,8 @@
         <w:spacing w:before="0" w:after="160" w:line="259" w:lineRule="auto"/>
       </w:pPr>
       <w:r>
-        <w:t xml:space="preserve">6.1.1 Open </w:t>
-      </w:r>
-      <w:proofErr w:type="spellStart"/>
-      <w:r>
-        <w:t>fluorescent_Cells.tif</w:t>
-      </w:r>
-      <w:proofErr w:type="spellEnd"/>
+        <w:t>6.1.1 Open fluorescent_Cells.tif</w:t>
+      </w:r>
       <w:r>
         <w:br/>
         <w:t>→ Split channels</w:t>
@@ -1552,7 +1469,7 @@
       </w:pPr>
       <w:r>
         <w:pict w14:anchorId="02F3C7C3">
-          <v:rect id="_x0000_i1034" style="width:0;height:1.5pt" o:hralign="center" o:hrstd="t" o:hr="t" fillcolor="#a0a0a0" stroked="f"/>
+          <v:rect id="_x0000_i1035" style="width:0;height:1.5pt" o:hralign="center" o:hrstd="t" o:hr="t" fillcolor="#a0a0a0" stroked="f"/>
         </w:pict>
       </w:r>
     </w:p>
@@ -1596,13 +1513,8 @@
       </w:r>
       <w:r>
         <w:br/>
-        <w:t xml:space="preserve">→ Distance = 25, Unit = </w:t>
-      </w:r>
-      <w:proofErr w:type="spellStart"/>
-      <w:r>
-        <w:t>μm</w:t>
-      </w:r>
-      <w:proofErr w:type="spellEnd"/>
+        <w:t>→ Distance = 25, Unit = μm</w:t>
+      </w:r>
     </w:p>
     <w:p>
       <w:pPr>
@@ -1659,7 +1571,7 @@
       </w:pPr>
       <w:r>
         <w:pict w14:anchorId="5D433391">
-          <v:rect id="_x0000_i1035" style="width:0;height:1.5pt" o:hralign="center" o:hrstd="t" o:hr="t" fillcolor="#a0a0a0" stroked="f"/>
+          <v:rect id="_x0000_i1036" style="width:0;height:1.5pt" o:hralign="center" o:hrstd="t" o:hr="t" fillcolor="#a0a0a0" stroked="f"/>
         </w:pict>
       </w:r>
     </w:p>
@@ -1686,167 +1598,242 @@
           <w:rStyle w:val="SubtleEmphasis"/>
           <w:color w:val="auto"/>
         </w:rPr>
-        <w:t xml:space="preserve">Goals: Segment using </w:t>
-      </w:r>
-      <w:proofErr w:type="gramStart"/>
-      <w:r>
+        <w:t>Goals: Segment using threshold, apply watershed, count objects, and save results.</w:t>
+      </w:r>
+    </w:p>
+    <w:p>
+      <w:pPr>
+        <w:bidi w:val="0"/>
+        <w:spacing w:before="0" w:after="160" w:line="259" w:lineRule="auto"/>
+      </w:pPr>
+      <w:r>
+        <w:t>7.1 Open RGB_Cell.tif → Duplicate as "Original"</w:t>
+      </w:r>
+    </w:p>
+    <w:p>
+      <w:pPr>
+        <w:bidi w:val="0"/>
+        <w:spacing w:before="0" w:after="160" w:line="259" w:lineRule="auto"/>
+      </w:pPr>
+      <w:r>
+        <w:t>7.2 Convert to grayscale using Green channel (not Image → Type → 8-bit!)</w:t>
+      </w:r>
+    </w:p>
+    <w:p>
+      <w:pPr>
+        <w:bidi w:val="0"/>
+        <w:spacing w:before="0" w:after="160" w:line="259" w:lineRule="auto"/>
+      </w:pPr>
+      <w:r>
+        <w:t>7.3 Apply threshold:</w:t>
+      </w:r>
+      <w:r>
+        <w:br/>
+        <w:t>→ Image → Adjust → Threshold</w:t>
+      </w:r>
+      <w:r>
+        <w:br/>
+        <w:t>→ Select Otsu/Intermodes → Apply</w:t>
+      </w:r>
+    </w:p>
+    <w:p>
+      <w:pPr>
+        <w:bidi w:val="0"/>
+        <w:spacing w:before="0" w:after="160" w:line="259" w:lineRule="auto"/>
+      </w:pPr>
+      <w:r>
+        <w:t>7.4 Use Watershed:</w:t>
+      </w:r>
+      <w:r>
+        <w:br/>
+        <w:t>→ Process → Binary → Watershed</w:t>
+      </w:r>
+    </w:p>
+    <w:p>
+      <w:pPr>
+        <w:bidi w:val="0"/>
+        <w:spacing w:before="0" w:after="160" w:line="259" w:lineRule="auto"/>
+      </w:pPr>
+      <w:r>
+        <w:t>7.5 Count with Analyze Particles:</w:t>
+      </w:r>
+      <w:r>
+        <w:br/>
+        <w:t>→ Set size/circularity</w:t>
+      </w:r>
+      <w:r>
+        <w:br/>
+        <w:t>→ Check: Display Results, Clear Results, Summarize, Add to Manager</w:t>
+      </w:r>
+      <w:r>
+        <w:br/>
+        <w:t>→ Option: Exclude on Edges</w:t>
+      </w:r>
+    </w:p>
+    <w:p>
+      <w:pPr>
+        <w:bidi w:val="0"/>
+        <w:spacing w:before="0" w:after="160" w:line="259" w:lineRule="auto"/>
+      </w:pPr>
+      <w:r>
+        <w:t>7.6 Use Wand Tool to inspect object size manually</w:t>
+      </w:r>
+    </w:p>
+    <w:p>
+      <w:pPr>
+        <w:bidi w:val="0"/>
+        <w:spacing w:before="0" w:after="160" w:line="259" w:lineRule="auto"/>
+      </w:pPr>
+      <w:r>
+        <w:t>7.7 Save Results and Summary:</w:t>
+      </w:r>
+      <w:r>
+        <w:br/>
+        <w:t>→ File → Save As</w:t>
+      </w:r>
+    </w:p>
+    <w:p>
+      <w:pPr>
+        <w:bidi w:val="0"/>
+        <w:spacing w:before="0" w:after="160" w:line="259" w:lineRule="auto"/>
+      </w:pPr>
+      <w:r>
+        <w:t>7.8 Overlay results:</w:t>
+      </w:r>
+      <w:r>
+        <w:br/>
+        <w:t>→ Use ROI Manager → Flatten → Save</w:t>
+      </w:r>
+    </w:p>
+    <w:p>
+      <w:pPr>
+        <w:bidi w:val="0"/>
+        <w:spacing w:after="160" w:line="259" w:lineRule="auto"/>
+      </w:pPr>
+      <w:r>
+        <w:rPr>
+          <w:i/>
+          <w:iCs/>
+        </w:rPr>
+        <w:t>Tip:</w:t>
+      </w:r>
+      <w:r>
+        <w:t xml:space="preserve"> To measure intensity from original image, use “Redirect To” in Set Measurements.</w:t>
+      </w:r>
+    </w:p>
+    <w:p>
+      <w:pPr>
+        <w:bidi w:val="0"/>
+        <w:spacing w:after="160" w:line="259" w:lineRule="auto"/>
+      </w:pPr>
+      <w:r>
+        <w:pict w14:anchorId="761E3690">
+          <v:rect id="_x0000_i1037" style="width:0;height:1.5pt" o:hralign="center" o:hrstd="t" o:hr="t" fillcolor="#a0a0a0" stroked="f"/>
+        </w:pict>
+      </w:r>
+    </w:p>
+    <w:p>
+      <w:pPr>
+        <w:pStyle w:val="Heading2"/>
+        <w:bidi w:val="0"/>
+      </w:pPr>
+      <w:r>
+        <w:t>8. Masking</w:t>
+      </w:r>
+    </w:p>
+    <w:p>
+      <w:pPr>
+        <w:bidi w:val="0"/>
+        <w:spacing w:before="0" w:after="160" w:line="259" w:lineRule="auto"/>
         <w:rPr>
           <w:rStyle w:val="SubtleEmphasis"/>
           <w:color w:val="auto"/>
         </w:rPr>
-        <w:t>threshold</w:t>
-      </w:r>
-      <w:proofErr w:type="gramEnd"/>
+      </w:pPr>
       <w:r>
         <w:rPr>
           <w:rStyle w:val="SubtleEmphasis"/>
           <w:color w:val="auto"/>
         </w:rPr>
-        <w:t xml:space="preserve">, apply </w:t>
-      </w:r>
-      <w:proofErr w:type="gramStart"/>
-      <w:r>
+        <w:t>Goals: Analyze only specific image regions using masks.</w:t>
+      </w:r>
+    </w:p>
+    <w:p>
+      <w:pPr>
+        <w:bidi w:val="0"/>
+        <w:spacing w:before="0" w:after="160" w:line="259" w:lineRule="auto"/>
+      </w:pPr>
+      <w:r>
+        <w:t>8.1 Repeat steps from Exercise 7 up to 7.8</w:t>
+      </w:r>
+    </w:p>
+    <w:p>
+      <w:pPr>
+        <w:bidi w:val="0"/>
+        <w:spacing w:before="0" w:after="160" w:line="259" w:lineRule="auto"/>
+      </w:pPr>
+      <w:r>
+        <w:t>8.2 Select ROI to mask an area</w:t>
+      </w:r>
+      <w:r>
+        <w:br/>
+        <w:t>→ Edit → Selection → Create Mask</w:t>
+      </w:r>
+    </w:p>
+    <w:p>
+      <w:pPr>
+        <w:bidi w:val="0"/>
+        <w:spacing w:before="0" w:after="160" w:line="259" w:lineRule="auto"/>
+      </w:pPr>
+      <w:r>
+        <w:t>8.3 Return to segmented image →</w:t>
+      </w:r>
+      <w:r>
+        <w:br/>
+        <w:t>→ Edit → Selection → Select None</w:t>
+      </w:r>
+    </w:p>
+    <w:p>
+      <w:pPr>
+        <w:bidi w:val="0"/>
+        <w:spacing w:before="0" w:after="160" w:line="259" w:lineRule="auto"/>
+      </w:pPr>
+      <w:r>
+        <w:t>8.4 Use Image Calculator:</w:t>
+      </w:r>
+      <w:r>
+        <w:br/>
+        <w:t>→ Process → Image Calculator</w:t>
+      </w:r>
+      <w:r>
+        <w:br/>
+        <w:t>→ Image1 = Segmented, Image2 = Mask, Operation = AND</w:t>
+      </w:r>
+    </w:p>
+    <w:p>
+      <w:pPr>
+        <w:bidi w:val="0"/>
+        <w:spacing w:before="0" w:after="160" w:line="259" w:lineRule="auto"/>
+      </w:pPr>
+      <w:r>
+        <w:t>8.5 Analyze Particles on the masked result</w:t>
+      </w:r>
+    </w:p>
+    <w:p>
+      <w:pPr>
+        <w:bidi w:val="0"/>
+        <w:spacing w:before="0" w:after="160" w:line="259" w:lineRule="auto"/>
         <w:rPr>
           <w:rStyle w:val="SubtleEmphasis"/>
           <w:color w:val="auto"/>
         </w:rPr>
-        <w:t>watershed</w:t>
-      </w:r>
-      <w:proofErr w:type="gramEnd"/>
+      </w:pPr>
       <w:r>
         <w:rPr>
           <w:rStyle w:val="SubtleEmphasis"/>
           <w:color w:val="auto"/>
         </w:rPr>
-        <w:t>, count objects, and save results.</w:t>
-      </w:r>
-    </w:p>
-    <w:p>
-      <w:pPr>
-        <w:bidi w:val="0"/>
-        <w:spacing w:before="0" w:after="160" w:line="259" w:lineRule="auto"/>
-      </w:pPr>
-      <w:r>
-        <w:t xml:space="preserve">7.1 Open </w:t>
-      </w:r>
-      <w:proofErr w:type="spellStart"/>
-      <w:r>
-        <w:t>RGB_Cell.tif</w:t>
-      </w:r>
-      <w:proofErr w:type="spellEnd"/>
-      <w:r>
-        <w:t xml:space="preserve"> → Duplicate as "Original"</w:t>
-      </w:r>
-    </w:p>
-    <w:p>
-      <w:pPr>
-        <w:bidi w:val="0"/>
-        <w:spacing w:before="0" w:after="160" w:line="259" w:lineRule="auto"/>
-      </w:pPr>
-      <w:r>
-        <w:t xml:space="preserve">7.2 Convert to grayscale using </w:t>
-      </w:r>
-      <w:proofErr w:type="gramStart"/>
-      <w:r>
-        <w:t>Green</w:t>
-      </w:r>
-      <w:proofErr w:type="gramEnd"/>
-      <w:r>
-        <w:t xml:space="preserve"> channel (not Image → Type → 8-bit!)</w:t>
-      </w:r>
-    </w:p>
-    <w:p>
-      <w:pPr>
-        <w:bidi w:val="0"/>
-        <w:spacing w:before="0" w:after="160" w:line="259" w:lineRule="auto"/>
-      </w:pPr>
-      <w:r>
-        <w:t>7.3 Apply threshold:</w:t>
-      </w:r>
-      <w:r>
-        <w:br/>
-        <w:t>→ Image → Adjust → Threshold</w:t>
-      </w:r>
-      <w:r>
-        <w:br/>
-        <w:t>→ Select Otsu/</w:t>
-      </w:r>
-      <w:proofErr w:type="spellStart"/>
-      <w:r>
-        <w:t>Intermodes</w:t>
-      </w:r>
-      <w:proofErr w:type="spellEnd"/>
-      <w:r>
-        <w:t xml:space="preserve"> → Apply</w:t>
-      </w:r>
-    </w:p>
-    <w:p>
-      <w:pPr>
-        <w:bidi w:val="0"/>
-        <w:spacing w:before="0" w:after="160" w:line="259" w:lineRule="auto"/>
-      </w:pPr>
-      <w:r>
-        <w:t>7.4 Use Watershed:</w:t>
-      </w:r>
-      <w:r>
-        <w:br/>
-        <w:t>→ Process → Binary → Watershed</w:t>
-      </w:r>
-    </w:p>
-    <w:p>
-      <w:pPr>
-        <w:bidi w:val="0"/>
-        <w:spacing w:before="0" w:after="160" w:line="259" w:lineRule="auto"/>
-      </w:pPr>
-      <w:r>
-        <w:t>7.5 Count with Analyze Particles:</w:t>
-      </w:r>
-      <w:r>
-        <w:br/>
-        <w:t>→ Set size/circularity</w:t>
-      </w:r>
-      <w:r>
-        <w:br/>
-        <w:t>→ Check: Display Results, Clear Results, Summarize, Add to Manager</w:t>
-      </w:r>
-      <w:r>
-        <w:br/>
-        <w:t>→ Option: Exclude on Edges</w:t>
-      </w:r>
-    </w:p>
-    <w:p>
-      <w:pPr>
-        <w:bidi w:val="0"/>
-        <w:spacing w:before="0" w:after="160" w:line="259" w:lineRule="auto"/>
-      </w:pPr>
-      <w:r>
-        <w:t>7.6 Use Wand Tool to inspect object size manually</w:t>
-      </w:r>
-    </w:p>
-    <w:p>
-      <w:pPr>
-        <w:bidi w:val="0"/>
-        <w:spacing w:before="0" w:after="160" w:line="259" w:lineRule="auto"/>
-      </w:pPr>
-      <w:r>
-        <w:t>7.7 Save Results and Summary:</w:t>
-      </w:r>
-      <w:r>
-        <w:br/>
-        <w:t>→ File → Save As</w:t>
-      </w:r>
-    </w:p>
-    <w:p>
-      <w:pPr>
-        <w:bidi w:val="0"/>
-        <w:spacing w:before="0" w:after="160" w:line="259" w:lineRule="auto"/>
-      </w:pPr>
-      <w:r>
-        <w:t>7.8 Overlay results:</w:t>
-      </w:r>
-      <w:r>
-        <w:br/>
-        <w:t>→ Use ROI Manager → Flatten → Save</w:t>
+        <w:t>Question: What is the difference between masking with image math vs. duplicating a selected area?</w:t>
       </w:r>
     </w:p>
     <w:p>
@@ -1855,139 +1842,8 @@
         <w:spacing w:after="160" w:line="259" w:lineRule="auto"/>
       </w:pPr>
       <w:r>
-        <w:rPr>
-          <w:i/>
-          <w:iCs/>
-        </w:rPr>
-        <w:t>Tip:</w:t>
-      </w:r>
-      <w:r>
-        <w:t xml:space="preserve"> To measure intensity from original image, use “Redirect To” in Set Measurements.</w:t>
-      </w:r>
-    </w:p>
-    <w:p>
-      <w:pPr>
-        <w:bidi w:val="0"/>
-        <w:spacing w:after="160" w:line="259" w:lineRule="auto"/>
-      </w:pPr>
-      <w:r>
-        <w:pict w14:anchorId="761E3690">
-          <v:rect id="_x0000_i1036" style="width:0;height:1.5pt" o:hralign="center" o:hrstd="t" o:hr="t" fillcolor="#a0a0a0" stroked="f"/>
-        </w:pict>
-      </w:r>
-    </w:p>
-    <w:p>
-      <w:pPr>
-        <w:pStyle w:val="Heading2"/>
-        <w:bidi w:val="0"/>
-      </w:pPr>
-      <w:r>
-        <w:t>8. Masking</w:t>
-      </w:r>
-    </w:p>
-    <w:p>
-      <w:pPr>
-        <w:bidi w:val="0"/>
-        <w:spacing w:before="0" w:after="160" w:line="259" w:lineRule="auto"/>
-        <w:rPr>
-          <w:rStyle w:val="SubtleEmphasis"/>
-          <w:color w:val="auto"/>
-        </w:rPr>
-      </w:pPr>
-      <w:r>
-        <w:rPr>
-          <w:rStyle w:val="SubtleEmphasis"/>
-          <w:color w:val="auto"/>
-        </w:rPr>
-        <w:t>Goals: Analyze only specific image regions using masks.</w:t>
-      </w:r>
-    </w:p>
-    <w:p>
-      <w:pPr>
-        <w:bidi w:val="0"/>
-        <w:spacing w:before="0" w:after="160" w:line="259" w:lineRule="auto"/>
-      </w:pPr>
-      <w:r>
-        <w:t>8.1 Repeat steps from Exercise 7 up to 7.8</w:t>
-      </w:r>
-    </w:p>
-    <w:p>
-      <w:pPr>
-        <w:bidi w:val="0"/>
-        <w:spacing w:before="0" w:after="160" w:line="259" w:lineRule="auto"/>
-      </w:pPr>
-      <w:r>
-        <w:t>8.2 Select ROI to mask an area</w:t>
-      </w:r>
-      <w:r>
-        <w:br/>
-        <w:t>→ Edit → Selection → Create Mask</w:t>
-      </w:r>
-    </w:p>
-    <w:p>
-      <w:pPr>
-        <w:bidi w:val="0"/>
-        <w:spacing w:before="0" w:after="160" w:line="259" w:lineRule="auto"/>
-      </w:pPr>
-      <w:r>
-        <w:t>8.3 Return to segmented image →</w:t>
-      </w:r>
-      <w:r>
-        <w:br/>
-        <w:t>→ Edit → Selection → Select None</w:t>
-      </w:r>
-    </w:p>
-    <w:p>
-      <w:pPr>
-        <w:bidi w:val="0"/>
-        <w:spacing w:before="0" w:after="160" w:line="259" w:lineRule="auto"/>
-      </w:pPr>
-      <w:r>
-        <w:t>8.4 Use Image Calculator:</w:t>
-      </w:r>
-      <w:r>
-        <w:br/>
-        <w:t>→ Process → Image Calculator</w:t>
-      </w:r>
-      <w:r>
-        <w:br/>
-        <w:t>→ Image1 = Segmented, Image2 = Mask, Operation = AND</w:t>
-      </w:r>
-    </w:p>
-    <w:p>
-      <w:pPr>
-        <w:bidi w:val="0"/>
-        <w:spacing w:before="0" w:after="160" w:line="259" w:lineRule="auto"/>
-      </w:pPr>
-      <w:r>
-        <w:t>8.5 Analyze Particles on the masked result</w:t>
-      </w:r>
-    </w:p>
-    <w:p>
-      <w:pPr>
-        <w:bidi w:val="0"/>
-        <w:spacing w:before="0" w:after="160" w:line="259" w:lineRule="auto"/>
-        <w:rPr>
-          <w:rStyle w:val="SubtleEmphasis"/>
-          <w:color w:val="auto"/>
-        </w:rPr>
-      </w:pPr>
-      <w:r>
-        <w:rPr>
-          <w:rStyle w:val="SubtleEmphasis"/>
-          <w:color w:val="auto"/>
-        </w:rPr>
-        <w:t>Question: What is the difference between masking with image math vs. duplicating a selected area?</w:t>
-      </w:r>
-    </w:p>
-    <w:p>
-      <w:pPr>
-        <w:bidi w:val="0"/>
-        <w:spacing w:after="160" w:line="259" w:lineRule="auto"/>
-      </w:pPr>
-      <w:r>
         <w:pict w14:anchorId="002030F2">
-          <v:rect id="_x0000_i1037" style="width:0;height:1.5pt" o:hralign="center" o:hrstd="t" o:hr="t" fillcolor="#a0a0a0" stroked="f"/>
+          <v:rect id="_x0000_i1038" style="width:0;height:1.5pt" o:hralign="center" o:hrstd="t" o:hr="t" fillcolor="#a0a0a0" stroked="f"/>
         </w:pict>
       </w:r>
     </w:p>
@@ -2035,21 +1891,8 @@
         <w:t xml:space="preserve">Data: </w:t>
       </w:r>
       <w:hyperlink r:id="rId10" w:history="1">
-        <w:proofErr w:type="spellStart"/>
         <w:r>
-          <w:rPr>
-            <w:rStyle w:val="Hyperlink"/>
-            <w:color w:val="auto"/>
-          </w:rPr>
-          <w:t>Mitocheck</w:t>
-        </w:r>
-        <w:proofErr w:type="spellEnd"/>
-        <w:r>
-          <w:rPr>
-            <w:rStyle w:val="Hyperlink"/>
-            <w:color w:val="auto"/>
-          </w:rPr>
-          <w:t xml:space="preserve"> 2D+t</w:t>
+          <w:t>https://data.ilastik.org/mitocheck.zip</w:t>
         </w:r>
       </w:hyperlink>
       <w:r>
@@ -2217,32 +2060,14 @@
           <w:rStyle w:val="SubtleEmphasis"/>
           <w:color w:val="auto"/>
         </w:rPr>
-        <w:t xml:space="preserve"> Rounded mitotic cells may appear brighter due to compact size — be cautious with raw integrated </w:t>
-      </w:r>
-      <w:proofErr w:type="spellStart"/>
-      <w:proofErr w:type="gramStart"/>
+        <w:t xml:space="preserve"> Rounded mitotic cells may appear brighter due to compact size — be cautious with raw integrated density.</w:t>
+      </w:r>
       <w:r>
         <w:rPr>
           <w:rStyle w:val="SubtleEmphasis"/>
           <w:color w:val="auto"/>
         </w:rPr>
-        <w:t>density.</w:t>
-      </w:r>
-      <w:r>
-        <w:rPr>
-          <w:rStyle w:val="SubtleEmphasis"/>
-          <w:color w:val="auto"/>
-        </w:rPr>
-        <w:t>To</w:t>
-      </w:r>
-      <w:proofErr w:type="spellEnd"/>
-      <w:proofErr w:type="gramEnd"/>
-      <w:r>
-        <w:rPr>
-          <w:rStyle w:val="SubtleEmphasis"/>
-          <w:color w:val="auto"/>
-        </w:rPr>
-        <w:t xml:space="preserve"> overcome that issue, you need to:</w:t>
+        <w:t>To overcome that issue, you need to:</w:t>
       </w:r>
     </w:p>
     <w:p>
@@ -2459,7 +2284,7 @@
       </w:r>
       <w:r>
         <w:pict w14:anchorId="6E02667D">
-          <v:rect id="_x0000_i1038" style="width:0;height:1.5pt" o:hralign="center" o:hrstd="t" o:hr="t" fillcolor="#a0a0a0" stroked="f"/>
+          <v:rect id="_x0000_i1039" style="width:0;height:1.5pt" o:hralign="center" o:hrstd="t" o:hr="t" fillcolor="#a0a0a0" stroked="f"/>
         </w:pict>
       </w:r>
     </w:p>
@@ -4582,6 +4407,14 @@
 </file>
 
 <file path=customXml/item2.xml><?xml version="1.0" encoding="utf-8"?>
+<p:properties xmlns:p="http://schemas.microsoft.com/office/2006/metadata/properties" xmlns:xsi="http://www.w3.org/2001/XMLSchema-instance" xmlns:pc="http://schemas.microsoft.com/office/infopath/2007/PartnerControls">
+  <documentManagement>
+    <_activity xmlns="b23b6763-8415-471d-a281-d1e8e74a919f" xsi:nil="true"/>
+  </documentManagement>
+</p:properties>
+</file>
+
+<file path=customXml/item3.xml><?xml version="1.0" encoding="utf-8"?>
 <ct:contentTypeSchema xmlns:ct="http://schemas.microsoft.com/office/2006/metadata/contentType" xmlns:ma="http://schemas.microsoft.com/office/2006/metadata/properties/metaAttributes" ct:_="" ma:_="" ma:contentTypeName="מסמך" ma:contentTypeID="0x010100B5F8F45D8E5F8943A9D3756312326D57" ma:contentTypeVersion="16" ma:contentTypeDescription="צור מסמך חדש." ma:contentTypeScope="" ma:versionID="16b11dab64a2d124cd5636925aac3883">
   <xsd:schema xmlns:xsd="http://www.w3.org/2001/XMLSchema" xmlns:xs="http://www.w3.org/2001/XMLSchema" xmlns:p="http://schemas.microsoft.com/office/2006/metadata/properties" xmlns:ns3="b23b6763-8415-471d-a281-d1e8e74a919f" xmlns:ns4="600b1f9d-4dc8-42e4-a0f8-13506d1e23e8" targetNamespace="http://schemas.microsoft.com/office/2006/metadata/properties" ma:root="true" ma:fieldsID="321958f3978ae97b0bec0b09b1018c9f" ns3:_="" ns4:_="">
     <xsd:import namespace="b23b6763-8415-471d-a281-d1e8e74a919f"/>
@@ -4822,14 +4655,6 @@
 </ct:contentTypeSchema>
 </file>
 
-<file path=customXml/item3.xml><?xml version="1.0" encoding="utf-8"?>
-<p:properties xmlns:p="http://schemas.microsoft.com/office/2006/metadata/properties" xmlns:xsi="http://www.w3.org/2001/XMLSchema-instance" xmlns:pc="http://schemas.microsoft.com/office/infopath/2007/PartnerControls">
-  <documentManagement>
-    <_activity xmlns="b23b6763-8415-471d-a281-d1e8e74a919f" xsi:nil="true"/>
-  </documentManagement>
-</p:properties>
-</file>
-
 <file path=customXml/itemProps1.xml><?xml version="1.0" encoding="utf-8"?>
 <ds:datastoreItem xmlns:ds="http://schemas.openxmlformats.org/officeDocument/2006/customXml" ds:itemID="{4EBCDC57-4B9D-49A9-A236-6CFFB7D7440F}">
   <ds:schemaRefs>
@@ -4839,6 +4664,16 @@
 </file>
 
 <file path=customXml/itemProps2.xml><?xml version="1.0" encoding="utf-8"?>
+<ds:datastoreItem xmlns:ds="http://schemas.openxmlformats.org/officeDocument/2006/customXml" ds:itemID="{0E0DBB17-6F18-4201-998C-B87E8815BEAB}">
+  <ds:schemaRefs>
+    <ds:schemaRef ds:uri="http://schemas.microsoft.com/office/2006/metadata/properties"/>
+    <ds:schemaRef ds:uri="http://schemas.microsoft.com/office/infopath/2007/PartnerControls"/>
+    <ds:schemaRef ds:uri="b23b6763-8415-471d-a281-d1e8e74a919f"/>
+  </ds:schemaRefs>
+</ds:datastoreItem>
+</file>
+
+<file path=customXml/itemProps3.xml><?xml version="1.0" encoding="utf-8"?>
 <ds:datastoreItem xmlns:ds="http://schemas.openxmlformats.org/officeDocument/2006/customXml" ds:itemID="{29AAAAFC-090D-4D85-9E34-560D7872B9BE}">
   <ds:schemaRefs>
     <ds:schemaRef ds:uri="http://schemas.microsoft.com/office/2006/metadata/contentType"/>
@@ -4855,14 +4690,4 @@
     <ds:schemaRef ds:uri="http://schemas.microsoft.com/internal/obd"/>
   </ds:schemaRefs>
 </ds:datastoreItem>
-</file>
-
-<file path=customXml/itemProps3.xml><?xml version="1.0" encoding="utf-8"?>
-<ds:datastoreItem xmlns:ds="http://schemas.openxmlformats.org/officeDocument/2006/customXml" ds:itemID="{0E0DBB17-6F18-4201-998C-B87E8815BEAB}">
-  <ds:schemaRefs>
-    <ds:schemaRef ds:uri="http://schemas.microsoft.com/office/2006/metadata/properties"/>
-    <ds:schemaRef ds:uri="http://schemas.microsoft.com/office/infopath/2007/PartnerControls"/>
-    <ds:schemaRef ds:uri="b23b6763-8415-471d-a281-d1e8e74a919f"/>
-  </ds:schemaRefs>
-</ds:datastoreItem>
 </file>